--- a/面试/线程相关.docx
+++ b/面试/线程相关.docx
@@ -2289,6 +2289,11 @@
       </w:r>
     </w:p>
     <w:p>
+      <w:pPr>
+        <w:rPr>
+          <w:rFonts w:hint="eastAsia"/>
+        </w:rPr>
+      </w:pPr>
       <w:r>
         <w:t>Tomcat</w:t>
       </w:r>
@@ -2319,9 +2324,78 @@
       <w:r>
         <w:t>也会关闭</w:t>
       </w:r>
+      <w:r>
+        <w:rPr>
+          <w:rFonts w:hint="eastAsia"/>
+        </w:rPr>
+        <w:t>，</w:t>
+      </w:r>
+      <w:r>
+        <w:t>所以在</w:t>
+      </w:r>
+      <w:r>
+        <w:t>controller</w:t>
+      </w:r>
+      <w:r>
+        <w:t>内创建的线程也为守护线程</w:t>
+      </w:r>
+      <w:r>
+        <w:rPr>
+          <w:rFonts w:hint="eastAsia"/>
+        </w:rPr>
+        <w:t>，</w:t>
+      </w:r>
+      <w:r>
+        <w:t>因为母线程是守护线程</w:t>
+      </w:r>
+      <w:r>
+        <w:rPr>
+          <w:rFonts w:hint="eastAsia"/>
+        </w:rPr>
+        <w:t>，</w:t>
+      </w:r>
+      <w:r>
+        <w:t>故子线程也为守护线程</w:t>
+      </w:r>
+    </w:p>
+    <w:p>
+      <w:r>
+        <w:rPr>
+          <w:rFonts w:hint="eastAsia"/>
+        </w:rPr>
+        <w:t>可通过</w:t>
+      </w:r>
+      <w:proofErr w:type="spellStart"/>
+      <w:r>
+        <w:rPr>
+          <w:rFonts w:hint="eastAsia"/>
+        </w:rPr>
+        <w:t>setDaemon</w:t>
+      </w:r>
+      <w:proofErr w:type="spellEnd"/>
+      <w:r>
+        <w:rPr>
+          <w:rFonts w:hint="eastAsia"/>
+        </w:rPr>
+        <w:t>(false</w:t>
+      </w:r>
+      <w:r>
+        <w:rPr>
+          <w:rFonts w:hint="eastAsia"/>
+        </w:rPr>
+        <w:t>)</w:t>
+      </w:r>
+      <w:r>
+        <w:rPr>
+          <w:rFonts w:hint="eastAsia"/>
+        </w:rPr>
+        <w:t>指定为用户线程</w:t>
+      </w:r>
     </w:p>
     <w:p/>
     <w:p>
+      <w:bookmarkStart w:id="0" w:name="_GoBack"/>
+      <w:bookmarkEnd w:id="0"/>
       <w:r>
         <w:t>下面代码可打印守护线程信息</w:t>
       </w:r>
@@ -3401,7 +3475,7 @@
     <w:p>
       <w:pPr>
         <w:rPr>
-          <w:rFonts w:asciiTheme="minorEastAsia" w:hAnsiTheme="minorEastAsia" w:hint="eastAsia"/>
+          <w:rFonts w:asciiTheme="minorEastAsia" w:hAnsiTheme="minorEastAsia"/>
         </w:rPr>
       </w:pPr>
     </w:p>
@@ -4402,11 +4476,6 @@
       </w:r>
     </w:p>
     <w:p>
-      <w:pPr>
-        <w:rPr>
-          <w:rFonts w:hint="eastAsia"/>
-        </w:rPr>
-      </w:pPr>
       <w:r>
         <w:rPr>
           <w:rFonts w:hint="eastAsia"/>
@@ -5647,11 +5716,6 @@
       </w:r>
     </w:p>
     <w:p>
-      <w:pPr>
-        <w:rPr>
-          <w:rFonts w:hint="eastAsia"/>
-        </w:rPr>
-      </w:pPr>
       <w:r>
         <w:rPr>
           <w:rFonts w:hint="eastAsia"/>
@@ -5830,7 +5894,7 @@
     <w:p>
       <w:pPr>
         <w:rPr>
-          <w:rFonts w:asciiTheme="minorEastAsia" w:hAnsiTheme="minorEastAsia" w:hint="eastAsia"/>
+          <w:rFonts w:asciiTheme="minorEastAsia" w:hAnsiTheme="minorEastAsia"/>
           <w:color w:val="4D4D4D"/>
           <w:szCs w:val="21"/>
         </w:rPr>
@@ -6039,14 +6103,7 @@
           <w:rFonts w:hint="eastAsia"/>
           <w:b w:val="0"/>
         </w:rPr>
-        <w:t>、</w:t>
-      </w:r>
-      <w:r>
-        <w:rPr>
-          <w:rFonts w:hint="eastAsia"/>
-          <w:b w:val="0"/>
-        </w:rPr>
-        <w:t>为什么线程通信的方法</w:t>
+        <w:t>、为什么线程通信的方法</w:t>
       </w:r>
       <w:r>
         <w:rPr>
@@ -6399,8 +6456,6 @@
           <w:b w:val="0"/>
         </w:rPr>
       </w:pPr>
-      <w:bookmarkStart w:id="0" w:name="_GoBack"/>
-      <w:bookmarkEnd w:id="0"/>
       <w:r>
         <w:rPr>
           <w:rFonts w:hint="eastAsia"/>
@@ -6460,7 +6515,7 @@
     <w:p>
       <w:pPr>
         <w:rPr>
-          <w:rFonts w:asciiTheme="minorEastAsia" w:hAnsiTheme="minorEastAsia" w:hint="eastAsia"/>
+          <w:rFonts w:asciiTheme="minorEastAsia" w:hAnsiTheme="minorEastAsia"/>
           <w:szCs w:val="21"/>
         </w:rPr>
       </w:pPr>
@@ -6540,6 +6595,1621 @@
         </w:rPr>
         <w:br/>
         <w:t>（4）sleep()方法比 yield()方法（跟操作系统 CPU 调度相关）具有更好的可移植性，通常不建议使用yield()方法来控制并发线程的执行。</w:t>
+      </w:r>
+    </w:p>
+    <w:p>
+      <w:pPr>
+        <w:pStyle w:val="3"/>
+        <w:rPr>
+          <w:rFonts w:ascii="微软雅黑" w:eastAsia="微软雅黑" w:hAnsi="微软雅黑"/>
+          <w:color w:val="4F4F4F"/>
+          <w:sz w:val="34"/>
+          <w:szCs w:val="34"/>
+        </w:rPr>
+      </w:pPr>
+      <w:r>
+        <w:rPr>
+          <w:rStyle w:val="3Char"/>
+        </w:rPr>
+        <w:t>21</w:t>
+      </w:r>
+      <w:r>
+        <w:rPr>
+          <w:rStyle w:val="3Char"/>
+        </w:rPr>
+        <w:t>、</w:t>
+      </w:r>
+      <w:r>
+        <w:rPr>
+          <w:rStyle w:val="3Char"/>
+          <w:rFonts w:hint="eastAsia"/>
+        </w:rPr>
+        <w:t xml:space="preserve">Java </w:t>
+      </w:r>
+      <w:r>
+        <w:rPr>
+          <w:rStyle w:val="3Char"/>
+          <w:rFonts w:hint="eastAsia"/>
+        </w:rPr>
+        <w:t>中</w:t>
+      </w:r>
+      <w:r>
+        <w:rPr>
+          <w:rStyle w:val="3Char"/>
+          <w:rFonts w:hint="eastAsia"/>
+        </w:rPr>
+        <w:t xml:space="preserve"> interrupted </w:t>
+      </w:r>
+      <w:r>
+        <w:rPr>
+          <w:rStyle w:val="3Char"/>
+          <w:rFonts w:hint="eastAsia"/>
+        </w:rPr>
+        <w:t>和</w:t>
+      </w:r>
+      <w:r>
+        <w:rPr>
+          <w:rStyle w:val="3Char"/>
+          <w:rFonts w:hint="eastAsia"/>
+        </w:rPr>
+        <w:t xml:space="preserve"> </w:t>
+      </w:r>
+      <w:proofErr w:type="spellStart"/>
+      <w:r>
+        <w:rPr>
+          <w:rStyle w:val="3Char"/>
+          <w:rFonts w:hint="eastAsia"/>
+        </w:rPr>
+        <w:t>isInterrupted</w:t>
+      </w:r>
+      <w:proofErr w:type="spellEnd"/>
+      <w:r>
+        <w:rPr>
+          <w:rStyle w:val="3Char"/>
+          <w:rFonts w:hint="eastAsia"/>
+        </w:rPr>
+        <w:t xml:space="preserve"> </w:t>
+      </w:r>
+      <w:r>
+        <w:rPr>
+          <w:rStyle w:val="3Char"/>
+          <w:rFonts w:hint="eastAsia"/>
+        </w:rPr>
+        <w:t>方法的区别？</w:t>
+      </w:r>
+    </w:p>
+    <w:p>
+      <w:pPr>
+        <w:rPr>
+          <w:rFonts w:asciiTheme="minorEastAsia" w:hAnsiTheme="minorEastAsia"/>
+          <w:szCs w:val="21"/>
+        </w:rPr>
+      </w:pPr>
+      <w:r>
+        <w:rPr>
+          <w:rFonts w:asciiTheme="minorEastAsia" w:hAnsiTheme="minorEastAsia" w:hint="eastAsia"/>
+          <w:b/>
+          <w:szCs w:val="21"/>
+        </w:rPr>
+        <w:t>interrupt</w:t>
+      </w:r>
+      <w:r>
+        <w:rPr>
+          <w:rFonts w:asciiTheme="minorEastAsia" w:hAnsiTheme="minorEastAsia" w:hint="eastAsia"/>
+          <w:szCs w:val="21"/>
+        </w:rPr>
+        <w:t>：用于中断线程。调用该方法的线程的状态为将被置为</w:t>
+      </w:r>
+      <w:proofErr w:type="gramStart"/>
+      <w:r>
+        <w:rPr>
+          <w:rFonts w:asciiTheme="minorEastAsia" w:hAnsiTheme="minorEastAsia" w:hint="eastAsia"/>
+          <w:szCs w:val="21"/>
+        </w:rPr>
+        <w:t>”</w:t>
+      </w:r>
+      <w:proofErr w:type="gramEnd"/>
+      <w:r>
+        <w:rPr>
+          <w:rFonts w:asciiTheme="minorEastAsia" w:hAnsiTheme="minorEastAsia" w:hint="eastAsia"/>
+          <w:szCs w:val="21"/>
+        </w:rPr>
+        <w:t>中断</w:t>
+      </w:r>
+      <w:proofErr w:type="gramStart"/>
+      <w:r>
+        <w:rPr>
+          <w:rFonts w:asciiTheme="minorEastAsia" w:hAnsiTheme="minorEastAsia"/>
+          <w:szCs w:val="21"/>
+        </w:rPr>
+        <w:t>”</w:t>
+      </w:r>
+      <w:proofErr w:type="gramEnd"/>
+      <w:r>
+        <w:rPr>
+          <w:rFonts w:asciiTheme="minorEastAsia" w:hAnsiTheme="minorEastAsia" w:hint="eastAsia"/>
+          <w:szCs w:val="21"/>
+        </w:rPr>
+        <w:t>状态。</w:t>
+      </w:r>
+      <w:r>
+        <w:rPr>
+          <w:rFonts w:asciiTheme="minorEastAsia" w:hAnsiTheme="minorEastAsia" w:hint="eastAsia"/>
+          <w:szCs w:val="21"/>
+        </w:rPr>
+        <w:br/>
+        <w:t>注意：线程中断仅仅是置线程的中断状态位，不会停止线程。需要用户自己去监视线程的状态为并做处理。支持线程中断的方法（也就是线程中断后会抛出</w:t>
+      </w:r>
+      <w:proofErr w:type="spellStart"/>
+      <w:r>
+        <w:rPr>
+          <w:rFonts w:asciiTheme="minorEastAsia" w:hAnsiTheme="minorEastAsia" w:hint="eastAsia"/>
+          <w:szCs w:val="21"/>
+        </w:rPr>
+        <w:t>interruptedException</w:t>
+      </w:r>
+      <w:proofErr w:type="spellEnd"/>
+      <w:r>
+        <w:rPr>
+          <w:rFonts w:asciiTheme="minorEastAsia" w:hAnsiTheme="minorEastAsia" w:hint="eastAsia"/>
+          <w:szCs w:val="21"/>
+        </w:rPr>
+        <w:t xml:space="preserve"> 的</w:t>
+      </w:r>
+      <w:r>
+        <w:rPr>
+          <w:rFonts w:asciiTheme="minorEastAsia" w:hAnsiTheme="minorEastAsia" w:hint="eastAsia"/>
+          <w:szCs w:val="21"/>
+        </w:rPr>
+        <w:lastRenderedPageBreak/>
+        <w:t>方法）就是在监视线程的中断状态，一旦线程的中断状态被置为“中断状态”，就会抛出中断异常。</w:t>
+      </w:r>
+    </w:p>
+    <w:p>
+      <w:pPr>
+        <w:rPr>
+          <w:rFonts w:asciiTheme="minorEastAsia" w:hAnsiTheme="minorEastAsia"/>
+          <w:szCs w:val="21"/>
+        </w:rPr>
+      </w:pPr>
+      <w:r>
+        <w:rPr>
+          <w:rFonts w:asciiTheme="minorEastAsia" w:hAnsiTheme="minorEastAsia" w:hint="eastAsia"/>
+          <w:b/>
+          <w:szCs w:val="21"/>
+        </w:rPr>
+        <w:t>interrupted</w:t>
+      </w:r>
+      <w:r>
+        <w:rPr>
+          <w:rFonts w:asciiTheme="minorEastAsia" w:hAnsiTheme="minorEastAsia" w:hint="eastAsia"/>
+          <w:szCs w:val="21"/>
+        </w:rPr>
+        <w:t>：是静态方法，查看当前中断信号是true还是false并且清除中断信号。如果一个线程被中断了，第一次调用interrupted则返回true，第二次和后面的就返回false 了。</w:t>
+      </w:r>
+      <w:r>
+        <w:rPr>
+          <w:rFonts w:asciiTheme="minorEastAsia" w:hAnsiTheme="minorEastAsia" w:hint="eastAsia"/>
+          <w:szCs w:val="21"/>
+        </w:rPr>
+        <w:br/>
+      </w:r>
+      <w:proofErr w:type="spellStart"/>
+      <w:r>
+        <w:rPr>
+          <w:rFonts w:asciiTheme="minorEastAsia" w:hAnsiTheme="minorEastAsia" w:hint="eastAsia"/>
+          <w:b/>
+          <w:szCs w:val="21"/>
+        </w:rPr>
+        <w:t>isInterrupted</w:t>
+      </w:r>
+      <w:proofErr w:type="spellEnd"/>
+      <w:r>
+        <w:rPr>
+          <w:rFonts w:asciiTheme="minorEastAsia" w:hAnsiTheme="minorEastAsia" w:hint="eastAsia"/>
+          <w:szCs w:val="21"/>
+        </w:rPr>
+        <w:t>：查看当前中断信号是true还是false</w:t>
+      </w:r>
+    </w:p>
+    <w:p>
+      <w:pPr>
+        <w:pStyle w:val="3"/>
+        <w:rPr>
+          <w:b w:val="0"/>
+        </w:rPr>
+      </w:pPr>
+      <w:r>
+        <w:rPr>
+          <w:b w:val="0"/>
+        </w:rPr>
+        <w:t>22</w:t>
+      </w:r>
+      <w:r>
+        <w:rPr>
+          <w:rFonts w:hint="eastAsia"/>
+          <w:b w:val="0"/>
+        </w:rPr>
+        <w:t>、</w:t>
+      </w:r>
+      <w:r>
+        <w:rPr>
+          <w:rFonts w:hint="eastAsia"/>
+          <w:b w:val="0"/>
+        </w:rPr>
+        <w:t>notify()</w:t>
+      </w:r>
+      <w:r>
+        <w:rPr>
+          <w:rFonts w:hint="eastAsia"/>
+          <w:b w:val="0"/>
+        </w:rPr>
+        <w:t>和</w:t>
+      </w:r>
+      <w:proofErr w:type="spellStart"/>
+      <w:r>
+        <w:rPr>
+          <w:rFonts w:hint="eastAsia"/>
+          <w:b w:val="0"/>
+        </w:rPr>
+        <w:t>notifyAll</w:t>
+      </w:r>
+      <w:proofErr w:type="spellEnd"/>
+      <w:r>
+        <w:rPr>
+          <w:rFonts w:hint="eastAsia"/>
+          <w:b w:val="0"/>
+        </w:rPr>
+        <w:t>()</w:t>
+      </w:r>
+      <w:r>
+        <w:rPr>
+          <w:rFonts w:hint="eastAsia"/>
+          <w:b w:val="0"/>
+        </w:rPr>
+        <w:t>有什么区别？</w:t>
+      </w:r>
+    </w:p>
+    <w:p>
+      <w:pPr>
+        <w:rPr>
+          <w:rFonts w:asciiTheme="minorEastAsia" w:hAnsiTheme="minorEastAsia"/>
+          <w:szCs w:val="21"/>
+        </w:rPr>
+      </w:pPr>
+      <w:r>
+        <w:rPr>
+          <w:rFonts w:asciiTheme="minorEastAsia" w:hAnsiTheme="minorEastAsia" w:hint="eastAsia"/>
+          <w:szCs w:val="21"/>
+        </w:rPr>
+        <w:t>如果线程调用了对象的wait()方法，那么线程便会处于该对象的等待池中，等待池中的线程不会去竞争该对象的锁。</w:t>
+      </w:r>
+      <w:r>
+        <w:rPr>
+          <w:rFonts w:asciiTheme="minorEastAsia" w:hAnsiTheme="minorEastAsia" w:hint="eastAsia"/>
+          <w:szCs w:val="21"/>
+        </w:rPr>
+        <w:br/>
+      </w:r>
+      <w:proofErr w:type="spellStart"/>
+      <w:r>
+        <w:rPr>
+          <w:rFonts w:asciiTheme="minorEastAsia" w:hAnsiTheme="minorEastAsia" w:hint="eastAsia"/>
+          <w:szCs w:val="21"/>
+        </w:rPr>
+        <w:t>notifyAll</w:t>
+      </w:r>
+      <w:proofErr w:type="spellEnd"/>
+      <w:r>
+        <w:rPr>
+          <w:rFonts w:asciiTheme="minorEastAsia" w:hAnsiTheme="minorEastAsia" w:hint="eastAsia"/>
+          <w:szCs w:val="21"/>
+        </w:rPr>
+        <w:t>()</w:t>
+      </w:r>
+      <w:r>
+        <w:rPr>
+          <w:rFonts w:asciiTheme="minorEastAsia" w:hAnsiTheme="minorEastAsia" w:hint="eastAsia"/>
+          <w:szCs w:val="21"/>
+        </w:rPr>
+        <w:t>会唤醒所有的线程，</w:t>
+      </w:r>
+      <w:r>
+        <w:rPr>
+          <w:rFonts w:asciiTheme="minorEastAsia" w:hAnsiTheme="minorEastAsia" w:hint="eastAsia"/>
+          <w:szCs w:val="21"/>
+        </w:rPr>
+        <w:t>notify()</w:t>
+      </w:r>
+      <w:r>
+        <w:rPr>
+          <w:rFonts w:asciiTheme="minorEastAsia" w:hAnsiTheme="minorEastAsia" w:hint="eastAsia"/>
+          <w:szCs w:val="21"/>
+        </w:rPr>
+        <w:t>只会唤醒一个线程。</w:t>
+      </w:r>
+      <w:r>
+        <w:rPr>
+          <w:rFonts w:asciiTheme="minorEastAsia" w:hAnsiTheme="minorEastAsia" w:hint="eastAsia"/>
+          <w:szCs w:val="21"/>
+        </w:rPr>
+        <w:br/>
+      </w:r>
+      <w:proofErr w:type="spellStart"/>
+      <w:r>
+        <w:rPr>
+          <w:rFonts w:asciiTheme="minorEastAsia" w:hAnsiTheme="minorEastAsia" w:hint="eastAsia"/>
+          <w:szCs w:val="21"/>
+        </w:rPr>
+        <w:t>notifyAll</w:t>
+      </w:r>
+      <w:proofErr w:type="spellEnd"/>
+      <w:r>
+        <w:rPr>
+          <w:rFonts w:asciiTheme="minorEastAsia" w:hAnsiTheme="minorEastAsia" w:hint="eastAsia"/>
+          <w:szCs w:val="21"/>
+        </w:rPr>
+        <w:t>()</w:t>
+      </w:r>
+      <w:r>
+        <w:rPr>
+          <w:rFonts w:asciiTheme="minorEastAsia" w:hAnsiTheme="minorEastAsia" w:hint="eastAsia"/>
+          <w:szCs w:val="21"/>
+        </w:rPr>
+        <w:t>调用后，会将全部线程由</w:t>
+      </w:r>
+      <w:proofErr w:type="gramStart"/>
+      <w:r>
+        <w:rPr>
+          <w:rFonts w:asciiTheme="minorEastAsia" w:hAnsiTheme="minorEastAsia" w:hint="eastAsia"/>
+          <w:szCs w:val="21"/>
+        </w:rPr>
+        <w:t>等待池移到</w:t>
+      </w:r>
+      <w:proofErr w:type="gramEnd"/>
+      <w:r>
+        <w:rPr>
+          <w:rFonts w:asciiTheme="minorEastAsia" w:hAnsiTheme="minorEastAsia" w:hint="eastAsia"/>
+          <w:szCs w:val="21"/>
+        </w:rPr>
+        <w:t>锁池，然后参与锁的竞争，竞争成功则继续执行，如果不成功则</w:t>
+      </w:r>
+      <w:proofErr w:type="gramStart"/>
+      <w:r>
+        <w:rPr>
+          <w:rFonts w:asciiTheme="minorEastAsia" w:hAnsiTheme="minorEastAsia" w:hint="eastAsia"/>
+          <w:szCs w:val="21"/>
+        </w:rPr>
+        <w:t>留在锁池等待</w:t>
+      </w:r>
+      <w:proofErr w:type="gramEnd"/>
+      <w:r>
+        <w:rPr>
+          <w:rFonts w:asciiTheme="minorEastAsia" w:hAnsiTheme="minorEastAsia" w:hint="eastAsia"/>
+          <w:szCs w:val="21"/>
+        </w:rPr>
+        <w:t>锁被释放后再次参与竞争。而notify()只会唤醒一个线程，具体</w:t>
+      </w:r>
+      <w:proofErr w:type="gramStart"/>
+      <w:r>
+        <w:rPr>
+          <w:rFonts w:asciiTheme="minorEastAsia" w:hAnsiTheme="minorEastAsia" w:hint="eastAsia"/>
+          <w:szCs w:val="21"/>
+        </w:rPr>
+        <w:t>唤醒哪</w:t>
+      </w:r>
+      <w:proofErr w:type="gramEnd"/>
+      <w:r>
+        <w:rPr>
+          <w:rFonts w:asciiTheme="minorEastAsia" w:hAnsiTheme="minorEastAsia" w:hint="eastAsia"/>
+          <w:szCs w:val="21"/>
+        </w:rPr>
+        <w:t>一个线程由虚拟机控制。</w:t>
+      </w:r>
+    </w:p>
+    <w:p>
+      <w:pPr>
+        <w:pStyle w:val="3"/>
+        <w:rPr>
+          <w:b w:val="0"/>
+        </w:rPr>
+      </w:pPr>
+      <w:r>
+        <w:rPr>
+          <w:rFonts w:hint="eastAsia"/>
+          <w:b w:val="0"/>
+        </w:rPr>
+        <w:t>2</w:t>
+      </w:r>
+      <w:r>
+        <w:rPr>
+          <w:b w:val="0"/>
+        </w:rPr>
+        <w:t>3</w:t>
+      </w:r>
+      <w:r>
+        <w:rPr>
+          <w:rFonts w:hint="eastAsia"/>
+          <w:b w:val="0"/>
+        </w:rPr>
+        <w:t>、</w:t>
+      </w:r>
+      <w:r>
+        <w:rPr>
+          <w:rFonts w:hint="eastAsia"/>
+          <w:b w:val="0"/>
+        </w:rPr>
+        <w:t>线程间的同步方法大体可分为两类：</w:t>
+      </w:r>
+    </w:p>
+    <w:p>
+      <w:pPr>
+        <w:rPr>
+          <w:rFonts w:asciiTheme="minorEastAsia" w:hAnsiTheme="minorEastAsia"/>
+          <w:szCs w:val="21"/>
+        </w:rPr>
+      </w:pPr>
+      <w:r>
+        <w:rPr>
+          <w:rFonts w:asciiTheme="minorEastAsia" w:hAnsiTheme="minorEastAsia" w:hint="eastAsia"/>
+          <w:szCs w:val="21"/>
+        </w:rPr>
+        <w:t>用户模式和内核模式。顾名思义，内核模式就是指利用系统内核对象的单一性来进行同步， 使用时需要切换内核态与用户态，而用户模式就是不需要切换到内核态，只在用户</w:t>
+      </w:r>
+      <w:proofErr w:type="gramStart"/>
+      <w:r>
+        <w:rPr>
+          <w:rFonts w:asciiTheme="minorEastAsia" w:hAnsiTheme="minorEastAsia" w:hint="eastAsia"/>
+          <w:szCs w:val="21"/>
+        </w:rPr>
+        <w:t>态完成</w:t>
+      </w:r>
+      <w:proofErr w:type="gramEnd"/>
+      <w:r>
+        <w:rPr>
+          <w:rFonts w:asciiTheme="minorEastAsia" w:hAnsiTheme="minorEastAsia" w:hint="eastAsia"/>
+          <w:szCs w:val="21"/>
+        </w:rPr>
+        <w:t>操作。用户模式下的方法有：原子操作（例如一个单一的全局变量），临界区</w:t>
+      </w:r>
+      <w:r>
+        <w:rPr>
+          <w:rFonts w:asciiTheme="minorEastAsia" w:hAnsiTheme="minorEastAsia" w:hint="eastAsia"/>
+          <w:szCs w:val="21"/>
+        </w:rPr>
+        <w:t>（</w:t>
+      </w:r>
+      <w:r>
+        <w:t>在同一时刻只能有一个任务访问的代码区通常使用锁实现</w:t>
+      </w:r>
+      <w:r>
+        <w:rPr>
+          <w:rFonts w:asciiTheme="minorEastAsia" w:hAnsiTheme="minorEastAsia" w:hint="eastAsia"/>
+          <w:szCs w:val="21"/>
+        </w:rPr>
+        <w:t>）</w:t>
+      </w:r>
+      <w:r>
+        <w:rPr>
+          <w:rFonts w:asciiTheme="minorEastAsia" w:hAnsiTheme="minorEastAsia" w:hint="eastAsia"/>
+          <w:szCs w:val="21"/>
+        </w:rPr>
+        <w:t>。内核模式下的方法有：事件，信号量，互斥量</w:t>
+      </w:r>
+    </w:p>
+    <w:p>
+      <w:pPr>
+        <w:pStyle w:val="3"/>
+        <w:rPr>
+          <w:b w:val="0"/>
+        </w:rPr>
+      </w:pPr>
+      <w:r>
+        <w:rPr>
+          <w:rFonts w:hint="eastAsia"/>
+          <w:b w:val="0"/>
+        </w:rPr>
+        <w:t>24</w:t>
+      </w:r>
+      <w:r>
+        <w:rPr>
+          <w:rFonts w:hint="eastAsia"/>
+          <w:b w:val="0"/>
+        </w:rPr>
+        <w:t>、</w:t>
+      </w:r>
+      <w:r>
+        <w:rPr>
+          <w:rFonts w:hint="eastAsia"/>
+          <w:b w:val="0"/>
+        </w:rPr>
+        <w:t>在监视器</w:t>
+      </w:r>
+      <w:r>
+        <w:rPr>
+          <w:rFonts w:hint="eastAsia"/>
+          <w:b w:val="0"/>
+        </w:rPr>
+        <w:t>(Monitor)</w:t>
+      </w:r>
+      <w:r>
+        <w:rPr>
+          <w:rFonts w:hint="eastAsia"/>
+          <w:b w:val="0"/>
+        </w:rPr>
+        <w:t>内部，</w:t>
+      </w:r>
+      <w:r>
+        <w:rPr>
+          <w:rFonts w:hint="eastAsia"/>
+          <w:b w:val="0"/>
+        </w:rPr>
+        <w:t xml:space="preserve"> </w:t>
+      </w:r>
+      <w:r>
+        <w:rPr>
+          <w:rFonts w:hint="eastAsia"/>
+          <w:b w:val="0"/>
+        </w:rPr>
+        <w:t>是如何做线程同步的？</w:t>
+      </w:r>
+    </w:p>
+    <w:p>
+      <w:r>
+        <w:rPr>
+          <w:rFonts w:hint="eastAsia"/>
+        </w:rPr>
+        <w:t>在</w:t>
+      </w:r>
+      <w:r>
+        <w:rPr>
+          <w:rFonts w:hint="eastAsia"/>
+        </w:rPr>
+        <w:t xml:space="preserve"> java </w:t>
+      </w:r>
+      <w:r>
+        <w:rPr>
+          <w:rFonts w:hint="eastAsia"/>
+        </w:rPr>
+        <w:t>虚拟机中，每个对象</w:t>
+      </w:r>
+      <w:r>
+        <w:rPr>
+          <w:rFonts w:hint="eastAsia"/>
+        </w:rPr>
+        <w:t xml:space="preserve">( Object </w:t>
+      </w:r>
+      <w:r>
+        <w:rPr>
+          <w:rFonts w:hint="eastAsia"/>
+        </w:rPr>
+        <w:t>和</w:t>
+      </w:r>
+      <w:r>
+        <w:rPr>
+          <w:rFonts w:hint="eastAsia"/>
+        </w:rPr>
+        <w:t xml:space="preserve"> class )</w:t>
+      </w:r>
+      <w:r>
+        <w:rPr>
+          <w:rFonts w:hint="eastAsia"/>
+        </w:rPr>
+        <w:t>通过某种逻辑关联监视器</w:t>
+      </w:r>
+      <w:r>
+        <w:rPr>
+          <w:rFonts w:hint="eastAsia"/>
+        </w:rPr>
+        <w:t>,</w:t>
+      </w:r>
+      <w:r>
+        <w:rPr>
+          <w:rFonts w:hint="eastAsia"/>
+        </w:rPr>
+        <w:t>每个监视器和一个对象引用相关联，为了实现监视器的互斥功能，每个对象都关联着一把锁。</w:t>
+      </w:r>
+      <w:r>
+        <w:rPr>
+          <w:rFonts w:hint="eastAsia"/>
+        </w:rPr>
+        <w:br/>
+      </w:r>
+      <w:r>
+        <w:rPr>
+          <w:rFonts w:hint="eastAsia"/>
+        </w:rPr>
+        <w:t>一旦方法或者代码块被</w:t>
+      </w:r>
+      <w:r>
+        <w:rPr>
+          <w:rFonts w:hint="eastAsia"/>
+        </w:rPr>
+        <w:t xml:space="preserve"> synchronized </w:t>
+      </w:r>
+      <w:r>
+        <w:rPr>
+          <w:rFonts w:hint="eastAsia"/>
+        </w:rPr>
+        <w:t>修饰，那么这个部分就放入了监视器的监视区域，确保一次只能有一个线程执行该部分的代码，线程在获取</w:t>
+      </w:r>
+      <w:proofErr w:type="gramStart"/>
+      <w:r>
+        <w:rPr>
+          <w:rFonts w:hint="eastAsia"/>
+        </w:rPr>
+        <w:t>锁之前</w:t>
+      </w:r>
+      <w:proofErr w:type="gramEnd"/>
+      <w:r>
+        <w:rPr>
+          <w:rFonts w:hint="eastAsia"/>
+        </w:rPr>
+        <w:t>不允许执行该部分的代码</w:t>
+      </w:r>
+    </w:p>
+    <w:p>
+      <w:r>
+        <w:rPr>
+          <w:rFonts w:hint="eastAsia"/>
+        </w:rPr>
+        <w:t>另外</w:t>
+      </w:r>
+      <w:r>
+        <w:rPr>
+          <w:rFonts w:hint="eastAsia"/>
+        </w:rPr>
+        <w:t xml:space="preserve"> java </w:t>
+      </w:r>
+      <w:r>
+        <w:rPr>
+          <w:rFonts w:hint="eastAsia"/>
+        </w:rPr>
+        <w:t>还</w:t>
+      </w:r>
+      <w:proofErr w:type="gramStart"/>
+      <w:r>
+        <w:rPr>
+          <w:rFonts w:hint="eastAsia"/>
+        </w:rPr>
+        <w:t>提供了显式</w:t>
+      </w:r>
+      <w:proofErr w:type="gramEnd"/>
+      <w:r>
+        <w:rPr>
+          <w:rFonts w:hint="eastAsia"/>
+        </w:rPr>
+        <w:t>监视器</w:t>
+      </w:r>
+      <w:r>
+        <w:rPr>
+          <w:rFonts w:hint="eastAsia"/>
+        </w:rPr>
+        <w:t>( Lock )</w:t>
+      </w:r>
+      <w:r>
+        <w:rPr>
+          <w:rFonts w:hint="eastAsia"/>
+        </w:rPr>
+        <w:t>和隐式监视器</w:t>
+      </w:r>
+      <w:r>
+        <w:rPr>
+          <w:rFonts w:hint="eastAsia"/>
+        </w:rPr>
+        <w:t>( synchronized )</w:t>
+      </w:r>
+      <w:proofErr w:type="gramStart"/>
+      <w:r>
+        <w:rPr>
+          <w:rFonts w:hint="eastAsia"/>
+        </w:rPr>
+        <w:t>两种锁方</w:t>
+      </w:r>
+      <w:proofErr w:type="gramEnd"/>
+      <w:r>
+        <w:rPr>
+          <w:rFonts w:hint="eastAsia"/>
+        </w:rPr>
+        <w:br/>
+      </w:r>
+      <w:r>
+        <w:rPr>
+          <w:rFonts w:hint="eastAsia"/>
+        </w:rPr>
+        <w:t>案</w:t>
+      </w:r>
+    </w:p>
+    <w:p/>
+    <w:p>
+      <w:pPr>
+        <w:pStyle w:val="3"/>
+        <w:rPr>
+          <w:rStyle w:val="3Char"/>
+          <w:bCs/>
+        </w:rPr>
+      </w:pPr>
+      <w:r>
+        <w:rPr>
+          <w:rStyle w:val="3Char"/>
+          <w:rFonts w:hint="eastAsia"/>
+          <w:bCs/>
+        </w:rPr>
+        <w:t>2</w:t>
+      </w:r>
+      <w:r>
+        <w:rPr>
+          <w:rStyle w:val="3Char"/>
+          <w:bCs/>
+        </w:rPr>
+        <w:t>5</w:t>
+      </w:r>
+      <w:r>
+        <w:rPr>
+          <w:rStyle w:val="3Char"/>
+          <w:bCs/>
+        </w:rPr>
+        <w:t>、</w:t>
+      </w:r>
+      <w:r>
+        <w:rPr>
+          <w:rStyle w:val="3Char"/>
+          <w:rFonts w:hint="eastAsia"/>
+          <w:bCs/>
+        </w:rPr>
+        <w:t>如果你提交任务时，线程池队列已满，这时会发生什么</w:t>
+      </w:r>
+    </w:p>
+    <w:p>
+      <w:r>
+        <w:rPr>
+          <w:rFonts w:hint="eastAsia"/>
+        </w:rPr>
+        <w:t>（</w:t>
+      </w:r>
+      <w:r>
+        <w:rPr>
+          <w:rFonts w:hint="eastAsia"/>
+        </w:rPr>
+        <w:t>1</w:t>
+      </w:r>
+      <w:r>
+        <w:rPr>
+          <w:rFonts w:hint="eastAsia"/>
+        </w:rPr>
+        <w:t>）如果使用的是无界队列</w:t>
+      </w:r>
+      <w:r>
+        <w:rPr>
+          <w:rFonts w:hint="eastAsia"/>
+        </w:rPr>
+        <w:t xml:space="preserve"> </w:t>
+      </w:r>
+      <w:proofErr w:type="spellStart"/>
+      <w:r>
+        <w:rPr>
+          <w:rFonts w:hint="eastAsia"/>
+        </w:rPr>
+        <w:t>LinkedBlockingQueue</w:t>
+      </w:r>
+      <w:proofErr w:type="spellEnd"/>
+      <w:r>
+        <w:rPr>
+          <w:rFonts w:hint="eastAsia"/>
+        </w:rPr>
+        <w:t>，也就是无界队列的话，没关系，继续添加任务到阻塞队列中等待执行，因为</w:t>
+      </w:r>
+      <w:r>
+        <w:rPr>
+          <w:rFonts w:hint="eastAsia"/>
+        </w:rPr>
+        <w:t xml:space="preserve"> </w:t>
+      </w:r>
+      <w:proofErr w:type="spellStart"/>
+      <w:r>
+        <w:rPr>
+          <w:rFonts w:hint="eastAsia"/>
+        </w:rPr>
+        <w:t>LinkedBlockingQueue</w:t>
+      </w:r>
+      <w:proofErr w:type="spellEnd"/>
+      <w:r>
+        <w:rPr>
+          <w:rFonts w:hint="eastAsia"/>
+        </w:rPr>
+        <w:t xml:space="preserve"> </w:t>
+      </w:r>
+      <w:r>
+        <w:rPr>
+          <w:rFonts w:hint="eastAsia"/>
+        </w:rPr>
+        <w:t>可以近乎认为是一个无穷大的队列，可以无限存放任务</w:t>
+      </w:r>
+      <w:r>
+        <w:rPr>
+          <w:rFonts w:hint="eastAsia"/>
+        </w:rPr>
+        <w:br/>
+      </w:r>
+      <w:r>
+        <w:rPr>
+          <w:rFonts w:hint="eastAsia"/>
+        </w:rPr>
+        <w:t>（</w:t>
+      </w:r>
+      <w:r>
+        <w:rPr>
+          <w:rFonts w:hint="eastAsia"/>
+        </w:rPr>
+        <w:t>2</w:t>
+      </w:r>
+      <w:r>
+        <w:rPr>
+          <w:rFonts w:hint="eastAsia"/>
+        </w:rPr>
+        <w:t>）如果使用的是有界队列比如</w:t>
+      </w:r>
+      <w:r>
+        <w:rPr>
+          <w:rFonts w:hint="eastAsia"/>
+        </w:rPr>
+        <w:t xml:space="preserve"> </w:t>
+      </w:r>
+      <w:proofErr w:type="spellStart"/>
+      <w:r>
+        <w:rPr>
+          <w:rFonts w:hint="eastAsia"/>
+        </w:rPr>
+        <w:t>ArrayBlockingQueue</w:t>
+      </w:r>
+      <w:proofErr w:type="spellEnd"/>
+      <w:r>
+        <w:rPr>
+          <w:rFonts w:hint="eastAsia"/>
+        </w:rPr>
+        <w:t>，会根据</w:t>
+      </w:r>
+      <w:proofErr w:type="spellStart"/>
+      <w:r>
+        <w:rPr>
+          <w:rFonts w:hint="eastAsia"/>
+        </w:rPr>
+        <w:t>maximumPoolSize</w:t>
+      </w:r>
+      <w:proofErr w:type="spellEnd"/>
+      <w:r>
+        <w:rPr>
+          <w:rFonts w:hint="eastAsia"/>
+        </w:rPr>
+        <w:t xml:space="preserve"> </w:t>
+      </w:r>
+      <w:r>
+        <w:rPr>
+          <w:rFonts w:hint="eastAsia"/>
+        </w:rPr>
+        <w:t>的值增加线程数量，如果增加了线程数量还是处理不过来，</w:t>
+      </w:r>
+      <w:proofErr w:type="spellStart"/>
+      <w:r>
+        <w:rPr>
+          <w:rFonts w:hint="eastAsia"/>
+        </w:rPr>
+        <w:t>ArrayBlockingQueue</w:t>
+      </w:r>
+      <w:proofErr w:type="spellEnd"/>
+      <w:r>
+        <w:rPr>
+          <w:rFonts w:hint="eastAsia"/>
+        </w:rPr>
+        <w:t xml:space="preserve"> </w:t>
+      </w:r>
+      <w:r>
+        <w:rPr>
+          <w:rFonts w:hint="eastAsia"/>
+        </w:rPr>
+        <w:t>也满了</w:t>
+      </w:r>
+      <w:r>
+        <w:rPr>
+          <w:rFonts w:hint="eastAsia"/>
+        </w:rPr>
+        <w:t>，那么则会使用拒绝策略</w:t>
+      </w:r>
+      <w:proofErr w:type="spellStart"/>
+      <w:r>
+        <w:rPr>
+          <w:rFonts w:hint="eastAsia"/>
+        </w:rPr>
+        <w:t>RejectedExecutionHandler</w:t>
+      </w:r>
+      <w:proofErr w:type="spellEnd"/>
+      <w:r>
+        <w:rPr>
+          <w:rFonts w:hint="eastAsia"/>
+        </w:rPr>
+        <w:t xml:space="preserve"> </w:t>
+      </w:r>
+      <w:r>
+        <w:rPr>
+          <w:rFonts w:hint="eastAsia"/>
+        </w:rPr>
+        <w:t>处理满了的任务，默认是</w:t>
+      </w:r>
+      <w:r>
+        <w:rPr>
+          <w:rFonts w:hint="eastAsia"/>
+        </w:rPr>
+        <w:t xml:space="preserve"> </w:t>
+      </w:r>
+      <w:proofErr w:type="spellStart"/>
+      <w:r>
+        <w:rPr>
+          <w:rFonts w:hint="eastAsia"/>
+        </w:rPr>
+        <w:t>AbortPolicy</w:t>
+      </w:r>
+      <w:proofErr w:type="spellEnd"/>
+    </w:p>
+    <w:p>
+      <w:pPr>
+        <w:pStyle w:val="3"/>
+        <w:rPr>
+          <w:b w:val="0"/>
+        </w:rPr>
+      </w:pPr>
+      <w:r>
+        <w:rPr>
+          <w:rFonts w:hint="eastAsia"/>
+          <w:b w:val="0"/>
+        </w:rPr>
+        <w:lastRenderedPageBreak/>
+        <w:t>2</w:t>
+      </w:r>
+      <w:r>
+        <w:rPr>
+          <w:b w:val="0"/>
+        </w:rPr>
+        <w:t>6</w:t>
+      </w:r>
+      <w:r>
+        <w:rPr>
+          <w:rFonts w:hint="eastAsia"/>
+          <w:b w:val="0"/>
+        </w:rPr>
+        <w:t>、</w:t>
+      </w:r>
+      <w:r>
+        <w:rPr>
+          <w:rFonts w:hint="eastAsia"/>
+          <w:b w:val="0"/>
+        </w:rPr>
+        <w:t>什么叫线程安全？</w:t>
+      </w:r>
+      <w:r>
+        <w:rPr>
+          <w:rFonts w:hint="eastAsia"/>
+          <w:b w:val="0"/>
+        </w:rPr>
+        <w:t xml:space="preserve"> servlet </w:t>
+      </w:r>
+      <w:r>
+        <w:rPr>
+          <w:rFonts w:hint="eastAsia"/>
+          <w:b w:val="0"/>
+        </w:rPr>
+        <w:t>是线程安全吗</w:t>
+      </w:r>
+      <w:r>
+        <w:rPr>
+          <w:rFonts w:hint="eastAsia"/>
+          <w:b w:val="0"/>
+        </w:rPr>
+        <w:t>?</w:t>
+      </w:r>
+    </w:p>
+    <w:p>
+      <w:r>
+        <w:rPr>
+          <w:rFonts w:hint="eastAsia"/>
+        </w:rPr>
+        <w:t>线程安全是编程中的术语，指某个方法在多线程环境中被调用时，能够正确地处理多个线程之间的共享变量，使程序功能正确完成。</w:t>
+      </w:r>
+      <w:r>
+        <w:rPr>
+          <w:rFonts w:hint="eastAsia"/>
+        </w:rPr>
+        <w:br/>
+        <w:t>Servlet</w:t>
+      </w:r>
+      <w:r>
+        <w:rPr>
+          <w:rFonts w:hint="eastAsia"/>
+        </w:rPr>
+        <w:t>不是线程安全的，</w:t>
+      </w:r>
+      <w:r>
+        <w:rPr>
+          <w:rFonts w:hint="eastAsia"/>
+        </w:rPr>
+        <w:t xml:space="preserve">servlet </w:t>
+      </w:r>
+      <w:r>
+        <w:rPr>
+          <w:rFonts w:hint="eastAsia"/>
+        </w:rPr>
+        <w:t>是单实例多线程的，当多个线程同时访问同一个方法，是不能保证共享变量的线程安全性的。</w:t>
+      </w:r>
+      <w:r>
+        <w:rPr>
+          <w:rFonts w:hint="eastAsia"/>
+        </w:rPr>
+        <w:br/>
+        <w:t xml:space="preserve">Struts2 </w:t>
+      </w:r>
+      <w:r>
+        <w:rPr>
+          <w:rFonts w:hint="eastAsia"/>
+        </w:rPr>
+        <w:t>的</w:t>
+      </w:r>
+      <w:r>
+        <w:rPr>
+          <w:rFonts w:hint="eastAsia"/>
+        </w:rPr>
+        <w:t>action</w:t>
+      </w:r>
+      <w:r>
+        <w:rPr>
+          <w:rFonts w:hint="eastAsia"/>
+        </w:rPr>
+        <w:t>是多实例多线程的，是线程安全的，每个请求过来都会</w:t>
+      </w:r>
+      <w:r>
+        <w:rPr>
+          <w:rFonts w:hint="eastAsia"/>
+        </w:rPr>
+        <w:t>new</w:t>
+      </w:r>
+      <w:r>
+        <w:rPr>
+          <w:rFonts w:hint="eastAsia"/>
+        </w:rPr>
+        <w:t>一个新的</w:t>
+      </w:r>
+      <w:r>
+        <w:rPr>
+          <w:rFonts w:hint="eastAsia"/>
+        </w:rPr>
+        <w:t xml:space="preserve"> action </w:t>
+      </w:r>
+      <w:r>
+        <w:rPr>
+          <w:rFonts w:hint="eastAsia"/>
+        </w:rPr>
+        <w:t>分配给这个请求，请求完成后销毁。</w:t>
+      </w:r>
+      <w:r>
+        <w:rPr>
+          <w:rFonts w:hint="eastAsia"/>
+        </w:rPr>
+        <w:br/>
+      </w:r>
+      <w:proofErr w:type="spellStart"/>
+      <w:r>
+        <w:rPr>
+          <w:rFonts w:hint="eastAsia"/>
+        </w:rPr>
+        <w:t>SpringMVC</w:t>
+      </w:r>
+      <w:proofErr w:type="spellEnd"/>
+      <w:r>
+        <w:rPr>
+          <w:rFonts w:hint="eastAsia"/>
+        </w:rPr>
+        <w:t>的</w:t>
+      </w:r>
+      <w:r>
+        <w:rPr>
+          <w:rFonts w:hint="eastAsia"/>
+        </w:rPr>
+        <w:t>Controller</w:t>
+      </w:r>
+      <w:r>
+        <w:rPr>
+          <w:rFonts w:hint="eastAsia"/>
+        </w:rPr>
+        <w:t>是线程安全的吗？</w:t>
+      </w:r>
+      <w:r>
+        <w:rPr>
+          <w:rFonts w:hint="eastAsia"/>
+        </w:rPr>
+        <w:t>不是的，</w:t>
+      </w:r>
+      <w:r>
+        <w:rPr>
+          <w:rFonts w:hint="eastAsia"/>
+        </w:rPr>
+        <w:t>和</w:t>
+      </w:r>
+      <w:r>
+        <w:rPr>
+          <w:rFonts w:hint="eastAsia"/>
+        </w:rPr>
+        <w:t xml:space="preserve"> Servlet </w:t>
+      </w:r>
+      <w:r>
+        <w:rPr>
+          <w:rFonts w:hint="eastAsia"/>
+        </w:rPr>
+        <w:t>类似的处理流程。</w:t>
+      </w:r>
+      <w:r>
+        <w:rPr>
+          <w:rFonts w:hint="eastAsia"/>
+        </w:rPr>
+        <w:br/>
+        <w:t xml:space="preserve">Struts2 </w:t>
+      </w:r>
+      <w:r>
+        <w:rPr>
+          <w:rFonts w:hint="eastAsia"/>
+        </w:rPr>
+        <w:t>好处是不用考虑线程安全问题；</w:t>
+      </w:r>
+      <w:r>
+        <w:rPr>
+          <w:rFonts w:hint="eastAsia"/>
+        </w:rPr>
+        <w:t xml:space="preserve">Servlet </w:t>
+      </w:r>
+      <w:r>
+        <w:rPr>
+          <w:rFonts w:hint="eastAsia"/>
+        </w:rPr>
+        <w:t>和</w:t>
+      </w:r>
+      <w:r>
+        <w:rPr>
+          <w:rFonts w:hint="eastAsia"/>
+        </w:rPr>
+        <w:t xml:space="preserve"> </w:t>
+      </w:r>
+      <w:proofErr w:type="spellStart"/>
+      <w:r>
+        <w:rPr>
+          <w:rFonts w:hint="eastAsia"/>
+        </w:rPr>
+        <w:t>SpringMVC</w:t>
+      </w:r>
+      <w:proofErr w:type="spellEnd"/>
+      <w:r>
+        <w:rPr>
+          <w:rFonts w:hint="eastAsia"/>
+        </w:rPr>
+        <w:t xml:space="preserve"> </w:t>
+      </w:r>
+      <w:r>
+        <w:rPr>
+          <w:rFonts w:hint="eastAsia"/>
+        </w:rPr>
+        <w:t>需要考虑线程安</w:t>
+      </w:r>
+      <w:r>
+        <w:rPr>
+          <w:rFonts w:hint="eastAsia"/>
+        </w:rPr>
+        <w:br/>
+      </w:r>
+      <w:r>
+        <w:rPr>
+          <w:rFonts w:hint="eastAsia"/>
+        </w:rPr>
+        <w:t>全问题，但是性能可以提升不用处理太多的</w:t>
+      </w:r>
+      <w:r>
+        <w:rPr>
+          <w:rFonts w:hint="eastAsia"/>
+        </w:rPr>
+        <w:t xml:space="preserve"> </w:t>
+      </w:r>
+      <w:proofErr w:type="spellStart"/>
+      <w:r>
+        <w:rPr>
+          <w:rFonts w:hint="eastAsia"/>
+        </w:rPr>
+        <w:t>gc</w:t>
+      </w:r>
+      <w:proofErr w:type="spellEnd"/>
+      <w:r>
+        <w:rPr>
+          <w:rFonts w:hint="eastAsia"/>
+        </w:rPr>
+        <w:t>，可以使用</w:t>
+      </w:r>
+      <w:r>
+        <w:rPr>
+          <w:rFonts w:hint="eastAsia"/>
+        </w:rPr>
+        <w:t xml:space="preserve"> </w:t>
+      </w:r>
+      <w:proofErr w:type="spellStart"/>
+      <w:r>
+        <w:rPr>
+          <w:rFonts w:hint="eastAsia"/>
+        </w:rPr>
+        <w:t>ThreadLocal</w:t>
+      </w:r>
+      <w:proofErr w:type="spellEnd"/>
+      <w:r>
+        <w:rPr>
+          <w:rFonts w:hint="eastAsia"/>
+        </w:rPr>
+        <w:t xml:space="preserve"> </w:t>
+      </w:r>
+      <w:r>
+        <w:rPr>
+          <w:rFonts w:hint="eastAsia"/>
+        </w:rPr>
+        <w:t>来处理</w:t>
+      </w:r>
+    </w:p>
+    <w:p>
+      <w:pPr>
+        <w:pStyle w:val="3"/>
+        <w:rPr>
+          <w:b w:val="0"/>
+        </w:rPr>
+      </w:pPr>
+      <w:r>
+        <w:rPr>
+          <w:rFonts w:hint="eastAsia"/>
+          <w:b w:val="0"/>
+        </w:rPr>
+        <w:t>2</w:t>
+      </w:r>
+      <w:r>
+        <w:rPr>
+          <w:b w:val="0"/>
+        </w:rPr>
+        <w:t>7</w:t>
+      </w:r>
+      <w:r>
+        <w:rPr>
+          <w:rFonts w:hint="eastAsia"/>
+          <w:b w:val="0"/>
+        </w:rPr>
+        <w:t>、</w:t>
+      </w:r>
+      <w:r>
+        <w:rPr>
+          <w:rFonts w:hint="eastAsia"/>
+          <w:b w:val="0"/>
+        </w:rPr>
+        <w:t>线程类的构造方法、</w:t>
+      </w:r>
+      <w:r>
+        <w:rPr>
+          <w:rFonts w:hint="eastAsia"/>
+          <w:b w:val="0"/>
+        </w:rPr>
+        <w:t xml:space="preserve"> </w:t>
+      </w:r>
+      <w:r>
+        <w:rPr>
+          <w:rFonts w:hint="eastAsia"/>
+          <w:b w:val="0"/>
+        </w:rPr>
+        <w:t>静态块是被哪个线程调用的</w:t>
+      </w:r>
+    </w:p>
+    <w:p>
+      <w:pPr>
+        <w:rPr>
+          <w:rFonts w:hint="eastAsia"/>
+        </w:rPr>
+      </w:pPr>
+      <w:r>
+        <w:rPr>
+          <w:rFonts w:hint="eastAsia"/>
+        </w:rPr>
+        <w:t>这是一个非常刁钻和狡猾的问题。请记住：线程类的构造方法、静态块是被</w:t>
+      </w:r>
+      <w:r>
+        <w:rPr>
+          <w:rFonts w:hint="eastAsia"/>
+        </w:rPr>
+        <w:t xml:space="preserve"> new</w:t>
+      </w:r>
+      <w:r>
+        <w:rPr>
+          <w:rFonts w:hint="eastAsia"/>
+        </w:rPr>
+        <w:t>这个线程</w:t>
+      </w:r>
+      <w:proofErr w:type="gramStart"/>
+      <w:r>
+        <w:rPr>
+          <w:rFonts w:hint="eastAsia"/>
+        </w:rPr>
+        <w:t>类所在</w:t>
+      </w:r>
+      <w:proofErr w:type="gramEnd"/>
+      <w:r>
+        <w:rPr>
+          <w:rFonts w:hint="eastAsia"/>
+        </w:rPr>
+        <w:t>的线程所调用的，而</w:t>
+      </w:r>
+      <w:r>
+        <w:rPr>
+          <w:rFonts w:hint="eastAsia"/>
+        </w:rPr>
+        <w:t>run</w:t>
+      </w:r>
+      <w:r>
+        <w:rPr>
+          <w:rFonts w:hint="eastAsia"/>
+        </w:rPr>
+        <w:t>方法里面的代码才是被线程自身所调用的。</w:t>
+      </w:r>
+      <w:r>
+        <w:rPr>
+          <w:rFonts w:hint="eastAsia"/>
+        </w:rPr>
+        <w:br/>
+      </w:r>
+      <w:r>
+        <w:rPr>
+          <w:rFonts w:hint="eastAsia"/>
+        </w:rPr>
+        <w:t>如果说上面的说法让你感到困惑，那么我举个例子，假设</w:t>
+      </w:r>
+      <w:r>
+        <w:rPr>
+          <w:rFonts w:hint="eastAsia"/>
+        </w:rPr>
+        <w:t xml:space="preserve"> Thread2</w:t>
+      </w:r>
+      <w:r>
+        <w:rPr>
+          <w:rFonts w:hint="eastAsia"/>
+        </w:rPr>
+        <w:t>中</w:t>
+      </w:r>
+      <w:r>
+        <w:rPr>
+          <w:rFonts w:hint="eastAsia"/>
+        </w:rPr>
+        <w:t xml:space="preserve">new </w:t>
+      </w:r>
+      <w:r>
+        <w:rPr>
+          <w:rFonts w:hint="eastAsia"/>
+        </w:rPr>
+        <w:t>了</w:t>
+      </w:r>
+      <w:r>
+        <w:rPr>
+          <w:rFonts w:hint="eastAsia"/>
+        </w:rPr>
+        <w:t xml:space="preserve">Thread1 </w:t>
+      </w:r>
+      <w:r>
+        <w:rPr>
+          <w:rFonts w:hint="eastAsia"/>
+        </w:rPr>
+        <w:t>，</w:t>
+      </w:r>
+      <w:r>
+        <w:rPr>
+          <w:rFonts w:hint="eastAsia"/>
+        </w:rPr>
+        <w:t xml:space="preserve"> main</w:t>
+      </w:r>
+      <w:r>
+        <w:rPr>
+          <w:rFonts w:hint="eastAsia"/>
+        </w:rPr>
+        <w:t>函数中</w:t>
+      </w:r>
+      <w:r>
+        <w:rPr>
+          <w:rFonts w:hint="eastAsia"/>
+        </w:rPr>
+        <w:t>new</w:t>
+      </w:r>
+      <w:r>
+        <w:rPr>
+          <w:rFonts w:hint="eastAsia"/>
+        </w:rPr>
+        <w:t>了</w:t>
+      </w:r>
+      <w:r>
+        <w:rPr>
+          <w:rFonts w:hint="eastAsia"/>
+        </w:rPr>
+        <w:t>Thread2</w:t>
+      </w:r>
+      <w:r>
+        <w:rPr>
+          <w:rFonts w:hint="eastAsia"/>
+        </w:rPr>
+        <w:t>，那么：</w:t>
+      </w:r>
+      <w:r>
+        <w:rPr>
+          <w:rFonts w:hint="eastAsia"/>
+        </w:rPr>
+        <w:br/>
+      </w:r>
+      <w:r>
+        <w:rPr>
+          <w:rFonts w:hint="eastAsia"/>
+        </w:rPr>
+        <w:t>（</w:t>
+      </w:r>
+      <w:r>
+        <w:rPr>
+          <w:rFonts w:hint="eastAsia"/>
+        </w:rPr>
+        <w:t>1</w:t>
+      </w:r>
+      <w:r>
+        <w:rPr>
+          <w:rFonts w:hint="eastAsia"/>
+        </w:rPr>
+        <w:t>）</w:t>
+      </w:r>
+      <w:r>
+        <w:rPr>
+          <w:rFonts w:hint="eastAsia"/>
+        </w:rPr>
+        <w:t>Thread2</w:t>
+      </w:r>
+      <w:r>
+        <w:rPr>
+          <w:rFonts w:hint="eastAsia"/>
+        </w:rPr>
+        <w:t>的构造方法、静态块是</w:t>
+      </w:r>
+      <w:r>
+        <w:rPr>
+          <w:rFonts w:hint="eastAsia"/>
+        </w:rPr>
+        <w:t xml:space="preserve"> main </w:t>
+      </w:r>
+      <w:r>
+        <w:rPr>
+          <w:rFonts w:hint="eastAsia"/>
+        </w:rPr>
+        <w:t>线程调用的，</w:t>
+      </w:r>
+      <w:r>
+        <w:rPr>
+          <w:rFonts w:hint="eastAsia"/>
+        </w:rPr>
+        <w:t>Thread2</w:t>
+      </w:r>
+      <w:r>
+        <w:rPr>
+          <w:rFonts w:hint="eastAsia"/>
+        </w:rPr>
+        <w:t>的</w:t>
+      </w:r>
+      <w:r>
+        <w:rPr>
+          <w:rFonts w:hint="eastAsia"/>
+        </w:rPr>
+        <w:t>run()</w:t>
+      </w:r>
+      <w:r>
+        <w:rPr>
+          <w:rFonts w:hint="eastAsia"/>
+        </w:rPr>
+        <w:t>方法是</w:t>
+      </w:r>
+      <w:r>
+        <w:rPr>
+          <w:rFonts w:hint="eastAsia"/>
+        </w:rPr>
+        <w:t>Thread2</w:t>
+      </w:r>
+      <w:r>
+        <w:rPr>
+          <w:rFonts w:hint="eastAsia"/>
+        </w:rPr>
+        <w:t>自己调用的</w:t>
+      </w:r>
+      <w:r>
+        <w:rPr>
+          <w:rFonts w:hint="eastAsia"/>
+        </w:rPr>
+        <w:br/>
+      </w:r>
+      <w:r>
+        <w:rPr>
+          <w:rFonts w:hint="eastAsia"/>
+        </w:rPr>
+        <w:t>（</w:t>
+      </w:r>
+      <w:r>
+        <w:rPr>
+          <w:rFonts w:hint="eastAsia"/>
+        </w:rPr>
+        <w:t>2</w:t>
+      </w:r>
+      <w:r>
+        <w:rPr>
+          <w:rFonts w:hint="eastAsia"/>
+        </w:rPr>
+        <w:t>）</w:t>
+      </w:r>
+      <w:r>
+        <w:rPr>
+          <w:rFonts w:hint="eastAsia"/>
+        </w:rPr>
+        <w:t>Thread1</w:t>
+      </w:r>
+      <w:r>
+        <w:rPr>
+          <w:rFonts w:hint="eastAsia"/>
+        </w:rPr>
+        <w:t>的构造方法、静态块是</w:t>
+      </w:r>
+      <w:r>
+        <w:rPr>
+          <w:rFonts w:hint="eastAsia"/>
+        </w:rPr>
+        <w:t>Thread2</w:t>
+      </w:r>
+      <w:r>
+        <w:rPr>
+          <w:rFonts w:hint="eastAsia"/>
+        </w:rPr>
+        <w:t>调用的，</w:t>
+      </w:r>
+      <w:r>
+        <w:rPr>
+          <w:rFonts w:hint="eastAsia"/>
+        </w:rPr>
+        <w:t>Thread1</w:t>
+      </w:r>
+      <w:r>
+        <w:rPr>
+          <w:rFonts w:hint="eastAsia"/>
+        </w:rPr>
+        <w:t>的</w:t>
+      </w:r>
+      <w:r>
+        <w:rPr>
+          <w:rFonts w:hint="eastAsia"/>
+        </w:rPr>
+        <w:t>run()</w:t>
+      </w:r>
+      <w:r>
+        <w:rPr>
+          <w:rFonts w:hint="eastAsia"/>
+        </w:rPr>
+        <w:t>方法是</w:t>
+      </w:r>
+      <w:r>
+        <w:rPr>
+          <w:rFonts w:hint="eastAsia"/>
+        </w:rPr>
+        <w:t>Thread1</w:t>
+      </w:r>
+      <w:r>
+        <w:rPr>
+          <w:rFonts w:hint="eastAsia"/>
+        </w:rPr>
+        <w:t>自己调用的</w:t>
+      </w:r>
+      <w:r>
+        <w:rPr>
+          <w:rFonts w:hint="eastAsia"/>
+        </w:rPr>
+        <w:br/>
       </w:r>
     </w:p>
     <w:sectPr>
